--- a/CSC289_M3R2_GroupMeetingMinutes_24-02-27.docx
+++ b/CSC289_M3R2_GroupMeetingMinutes_24-02-27.docx
@@ -63,13 +63,8 @@
         </w:numPr>
       </w:pPr>
       <w:r>
-        <w:t xml:space="preserve">Change </w:t>
-      </w:r>
-      <w:proofErr w:type="gramStart"/>
-      <w:r>
-        <w:t>password</w:t>
-      </w:r>
-      <w:proofErr w:type="gramEnd"/>
+        <w:t>Change password</w:t>
+      </w:r>
     </w:p>
     <w:p>
       <w:pPr>
@@ -80,13 +75,8 @@
         </w:numPr>
       </w:pPr>
       <w:r>
-        <w:t xml:space="preserve">Change </w:t>
-      </w:r>
-      <w:proofErr w:type="gramStart"/>
-      <w:r>
-        <w:t>username</w:t>
-      </w:r>
-      <w:proofErr w:type="gramEnd"/>
+        <w:t>Change username</w:t>
+      </w:r>
     </w:p>
     <w:p>
       <w:pPr>
@@ -97,13 +87,8 @@
         </w:numPr>
       </w:pPr>
       <w:r>
-        <w:t xml:space="preserve">Change account </w:t>
-      </w:r>
-      <w:proofErr w:type="gramStart"/>
-      <w:r>
-        <w:t>settings</w:t>
-      </w:r>
-      <w:proofErr w:type="gramEnd"/>
+        <w:t>Change account settings</w:t>
+      </w:r>
     </w:p>
     <w:p>
       <w:pPr>
@@ -114,13 +99,8 @@
         </w:numPr>
       </w:pPr>
       <w:r>
-        <w:t xml:space="preserve">Administrator has and can access Admin </w:t>
-      </w:r>
-      <w:proofErr w:type="gramStart"/>
-      <w:r>
-        <w:t>area</w:t>
-      </w:r>
-      <w:proofErr w:type="gramEnd"/>
+        <w:t>Administrator has and can access Admin area</w:t>
+      </w:r>
     </w:p>
     <w:p>
       <w:pPr>
@@ -179,13 +159,7 @@
         </w:numPr>
       </w:pPr>
       <w:r>
-        <w:t>Action Items (2/</w:t>
-      </w:r>
-      <w:r>
-        <w:t>26</w:t>
-      </w:r>
-      <w:r>
-        <w:t xml:space="preserve"> – 3/4):</w:t>
+        <w:t>Action Items (2/26 – 3/4):</w:t>
       </w:r>
     </w:p>
     <w:p>
@@ -221,7 +195,7 @@
         </w:numPr>
       </w:pPr>
       <w:r>
-        <w:t>Diagram 0 (finished) and Diagram 1 (in progress)</w:t>
+        <w:t>Diagram 0 and Diagram 1 (in progress)</w:t>
       </w:r>
     </w:p>
     <w:p>
@@ -286,13 +260,8 @@
           <w:numId w:val="1"/>
         </w:numPr>
       </w:pPr>
-      <w:proofErr w:type="gramStart"/>
-      <w:r>
-        <w:t>Adding</w:t>
-      </w:r>
-      <w:proofErr w:type="gramEnd"/>
-      <w:r>
-        <w:t xml:space="preserve"> copyright logo to base webpage template.</w:t>
+      <w:r>
+        <w:t>Adding copyright logo to base webpage template.</w:t>
       </w:r>
     </w:p>
     <w:p>

--- a/CSC289_M3R2_GroupMeetingMinutes_24-02-27.docx
+++ b/CSC289_M3R2_GroupMeetingMinutes_24-02-27.docx
@@ -195,7 +195,13 @@
         </w:numPr>
       </w:pPr>
       <w:r>
-        <w:t>Diagram 0 and Diagram 1 (in progress)</w:t>
+        <w:t>Diagram 0 and Diagram 1 (</w:t>
+      </w:r>
+      <w:r>
+        <w:t>finished</w:t>
+      </w:r>
+      <w:r>
+        <w:t>)</w:t>
       </w:r>
     </w:p>
     <w:p>
